--- a/项目进展.docx
+++ b/项目进展.docx
@@ -4,121 +4,73 @@
   <w:body>
     <w:p>
       <w:pPr>
-        <w:pStyle w:val="a3"/>
-        <w:spacing w:before="75" w:beforeAutospacing="0" w:after="75" w:afterAutospacing="0"/>
         <w:jc w:val="center"/>
         <w:rPr>
-          <w:rFonts w:cs="Consolas"/>
-          <w:b/>
-          <w:color w:val="000000"/>
-          <w:sz w:val="32"/>
-        </w:rPr>
-      </w:pPr>
-      <w:r>
-        <w:rPr>
-          <w:rFonts w:cs="Consolas"/>
-          <w:b/>
-          <w:color w:val="000000"/>
-          <w:sz w:val="32"/>
+          <w:rFonts w:ascii="宋体" w:hAnsi="宋体"/>
+          <w:b/>
+          <w:bCs/>
+          <w:sz w:val="28"/>
+          <w:szCs w:val="28"/>
+        </w:rPr>
+      </w:pPr>
+      <w:r>
+        <w:rPr>
+          <w:rFonts w:ascii="宋体" w:hAnsi="宋体"/>
+          <w:b/>
+          <w:bCs/>
+          <w:sz w:val="28"/>
+          <w:szCs w:val="28"/>
         </w:rPr>
         <w:t>基于高分辨率特征金字塔与空洞卷积的改进 YOLOv11 航拍微小目标检测研究</w:t>
       </w:r>
     </w:p>
     <w:p>
       <w:pPr>
-        <w:pStyle w:val="a3"/>
-        <w:spacing w:before="75" w:beforeAutospacing="0" w:after="75" w:afterAutospacing="0"/>
         <w:jc w:val="center"/>
         <w:rPr>
-          <w:rFonts w:ascii="Consolas" w:hAnsi="Consolas" w:cs="Consolas"/>
-          <w:b/>
-          <w:color w:val="000000"/>
-          <w:sz w:val="28"/>
-        </w:rPr>
-      </w:pPr>
-      <w:r>
-        <w:rPr>
-          <w:rFonts w:ascii="Consolas" w:hAnsi="Consolas" w:cs="Consolas" w:hint="eastAsia"/>
-          <w:b/>
-          <w:color w:val="000000"/>
-          <w:sz w:val="28"/>
-        </w:rPr>
-        <w:t>陈佳伸</w:t>
-      </w:r>
-      <w:r>
-        <w:rPr>
-          <w:rFonts w:ascii="Consolas" w:hAnsi="Consolas" w:cs="Consolas" w:hint="eastAsia"/>
-          <w:b/>
-          <w:color w:val="000000"/>
-          <w:sz w:val="28"/>
-        </w:rPr>
-        <w:t xml:space="preserve"> </w:t>
-      </w:r>
-      <w:r>
-        <w:rPr>
-          <w:rFonts w:ascii="Consolas" w:hAnsi="Consolas" w:cs="Consolas" w:hint="eastAsia"/>
-          <w:b/>
-          <w:color w:val="000000"/>
-          <w:sz w:val="28"/>
-        </w:rPr>
-        <w:t>人工智能</w:t>
-      </w:r>
-      <w:r>
-        <w:rPr>
-          <w:rFonts w:ascii="Consolas" w:hAnsi="Consolas" w:cs="Consolas" w:hint="eastAsia"/>
-          <w:b/>
-          <w:color w:val="000000"/>
-          <w:sz w:val="28"/>
-        </w:rPr>
-        <w:t>2302 2023317220404</w:t>
-      </w:r>
-    </w:p>
-    <w:p>
-      <w:pPr>
-        <w:widowControl/>
-        <w:jc w:val="left"/>
-        <w:rPr>
-          <w:rFonts w:ascii="Helvetica" w:hAnsi="Helvetica" w:cs="Helvetica"/>
-          <w:b/>
-          <w:bCs/>
-          <w:color w:val="333333"/>
-          <w:kern w:val="0"/>
-          <w:szCs w:val="21"/>
-          <w:shd w:val="clear" w:color="auto" w:fill="F9F9F9"/>
-        </w:rPr>
-      </w:pPr>
-    </w:p>
-    <w:p>
-      <w:pPr>
-        <w:widowControl/>
-        <w:jc w:val="left"/>
-        <w:rPr>
-          <w:rFonts w:ascii="Helvetica" w:hAnsi="Helvetica" w:cs="Helvetica"/>
-          <w:b/>
-          <w:bCs/>
-          <w:color w:val="333333"/>
-          <w:kern w:val="0"/>
-          <w:sz w:val="24"/>
-          <w:szCs w:val="21"/>
-          <w:shd w:val="clear" w:color="auto" w:fill="F9F9F9"/>
-        </w:rPr>
-      </w:pPr>
-    </w:p>
-    <w:p>
-      <w:pPr>
-        <w:rPr>
-          <w:sz w:val="24"/>
-        </w:rPr>
-      </w:pPr>
-      <w:r>
-        <w:rPr>
+          <w:rFonts w:ascii="宋体" w:hAnsi="宋体"/>
+          <w:sz w:val="24"/>
+        </w:rPr>
+      </w:pPr>
+      <w:r>
+        <w:rPr>
+          <w:rFonts w:ascii="宋体" w:hAnsi="宋体" w:hint="eastAsia"/>
+          <w:sz w:val="24"/>
+        </w:rPr>
+        <w:t>陈佳伸 人工智能2302 2023317220404</w:t>
+      </w:r>
+    </w:p>
+    <w:p>
+      <w:pPr>
+        <w:rPr>
+          <w:rFonts w:ascii="宋体" w:hAnsi="宋体"/>
+          <w:sz w:val="24"/>
+        </w:rPr>
+      </w:pPr>
+    </w:p>
+    <w:p>
+      <w:pPr>
+        <w:rPr>
+          <w:rFonts w:ascii="宋体" w:hAnsi="宋体"/>
+          <w:b/>
+          <w:bCs/>
+          <w:sz w:val="24"/>
+        </w:rPr>
+      </w:pPr>
+      <w:r>
+        <w:rPr>
+          <w:rFonts w:ascii="宋体" w:hAnsi="宋体"/>
+          <w:b/>
+          <w:bCs/>
           <w:sz w:val="24"/>
         </w:rPr>
         <w:t xml:space="preserve">1. </w:t>
       </w:r>
       <w:r>
         <w:rPr>
-          <w:rFonts w:hint="eastAsia"/>
+          <w:rFonts w:ascii="宋体" w:hAnsi="宋体" w:hint="eastAsia"/>
+          <w:b/>
+          <w:bCs/>
           <w:sz w:val="24"/>
         </w:rPr>
         <w:t>项目总体内容</w:t>
@@ -127,239 +79,94 @@
     <w:p>
       <w:pPr>
         <w:rPr>
-          <w:sz w:val="24"/>
-        </w:rPr>
-      </w:pPr>
-      <w:r>
-        <w:rPr>
-          <w:sz w:val="24"/>
-        </w:rPr>
-        <w:t>本项目旨在解决无人机航拍图像中微小目标（如高空视角下的行人、自行车）容易漏检的问题。研究以最新的</w:t>
-      </w:r>
-      <w:r>
-        <w:rPr>
-          <w:sz w:val="24"/>
-        </w:rPr>
-        <w:t xml:space="preserve"> YOLOv11 </w:t>
-      </w:r>
-      <w:r>
-        <w:rPr>
-          <w:sz w:val="24"/>
-        </w:rPr>
-        <w:t>为基线模型，针对航拍场景</w:t>
-      </w:r>
-      <w:r>
-        <w:rPr>
-          <w:sz w:val="24"/>
-        </w:rPr>
-        <w:t>“</w:t>
-      </w:r>
-      <w:r>
-        <w:rPr>
-          <w:sz w:val="24"/>
-        </w:rPr>
-        <w:t>图大物小</w:t>
-      </w:r>
-      <w:r>
-        <w:rPr>
-          <w:sz w:val="24"/>
-        </w:rPr>
-        <w:t>”</w:t>
-      </w:r>
-      <w:r>
-        <w:rPr>
-          <w:sz w:val="24"/>
-        </w:rPr>
-        <w:t>的特点，提出了一种轻量化的改进方案</w:t>
-      </w:r>
-      <w:r>
-        <w:rPr>
-          <w:sz w:val="24"/>
-        </w:rPr>
-        <w:t> </w:t>
-      </w:r>
-      <w:r>
-        <w:rPr>
-          <w:b/>
-          <w:bCs/>
-          <w:sz w:val="24"/>
-        </w:rPr>
-        <w:t>YOLOv11-Aerial</w:t>
-      </w:r>
-      <w:r>
-        <w:rPr>
-          <w:sz w:val="24"/>
-        </w:rPr>
-        <w:t>。核心改进点包括：</w:t>
-      </w:r>
-    </w:p>
-    <w:p>
-      <w:pPr>
-        <w:numPr>
-          <w:ilvl w:val="0"/>
-          <w:numId w:val="2"/>
-        </w:numPr>
-        <w:rPr>
-          <w:sz w:val="24"/>
-        </w:rPr>
-      </w:pPr>
-      <w:r>
-        <w:rPr>
-          <w:b/>
-          <w:bCs/>
-          <w:sz w:val="24"/>
-        </w:rPr>
-        <w:t>架构优化</w:t>
-      </w:r>
-      <w:r>
-        <w:rPr>
-          <w:sz w:val="24"/>
-        </w:rPr>
-        <w:t>：引入</w:t>
-      </w:r>
-      <w:r>
-        <w:rPr>
-          <w:sz w:val="24"/>
-        </w:rPr>
-        <w:t xml:space="preserve"> P2 </w:t>
-      </w:r>
-      <w:r>
-        <w:rPr>
-          <w:sz w:val="24"/>
-        </w:rPr>
-        <w:t>高分辨率检测头与空洞深度卷积（</w:t>
-      </w:r>
-      <w:r>
-        <w:rPr>
-          <w:sz w:val="24"/>
-        </w:rPr>
-        <w:t>Dilated Conv</w:t>
-      </w:r>
-      <w:r>
-        <w:rPr>
-          <w:sz w:val="24"/>
-        </w:rPr>
-        <w:t>），强化对微小目标纹理及上下文信息的捕捉。</w:t>
-      </w:r>
-    </w:p>
-    <w:p>
-      <w:pPr>
-        <w:numPr>
-          <w:ilvl w:val="0"/>
-          <w:numId w:val="2"/>
-        </w:numPr>
-        <w:rPr>
-          <w:sz w:val="24"/>
-        </w:rPr>
-      </w:pPr>
-      <w:r>
-        <w:rPr>
-          <w:b/>
-          <w:bCs/>
-          <w:sz w:val="24"/>
-        </w:rPr>
-        <w:t>推理增强</w:t>
-      </w:r>
-      <w:r>
-        <w:rPr>
-          <w:sz w:val="24"/>
-        </w:rPr>
-        <w:t>：集成</w:t>
-      </w:r>
-      <w:r>
-        <w:rPr>
-          <w:sz w:val="24"/>
-        </w:rPr>
-        <w:t xml:space="preserve"> SAHI </w:t>
-      </w:r>
-      <w:r>
-        <w:rPr>
-          <w:sz w:val="24"/>
-        </w:rPr>
-        <w:t>切片推理技术，解决高分辨率原图缩放导致的信息丢失。</w:t>
-      </w:r>
-    </w:p>
-    <w:p>
-      <w:pPr>
-        <w:numPr>
-          <w:ilvl w:val="0"/>
-          <w:numId w:val="2"/>
-        </w:numPr>
-        <w:rPr>
-          <w:sz w:val="24"/>
-        </w:rPr>
-      </w:pPr>
-      <w:r>
-        <w:rPr>
-          <w:b/>
-          <w:bCs/>
-          <w:sz w:val="24"/>
-        </w:rPr>
-        <w:t>轻量化设计</w:t>
-      </w:r>
-      <w:r>
-        <w:rPr>
-          <w:sz w:val="24"/>
-        </w:rPr>
-        <w:t>：采用</w:t>
-      </w:r>
-      <w:r>
-        <w:rPr>
-          <w:sz w:val="24"/>
-        </w:rPr>
-        <w:t xml:space="preserve"> Nano </w:t>
-      </w:r>
-      <w:r>
-        <w:rPr>
-          <w:sz w:val="24"/>
-        </w:rPr>
-        <w:t>版本（</w:t>
-      </w:r>
-      <w:r>
-        <w:rPr>
-          <w:sz w:val="24"/>
-        </w:rPr>
-        <w:t>YOLOv11n</w:t>
-      </w:r>
-      <w:r>
-        <w:rPr>
-          <w:sz w:val="24"/>
-        </w:rPr>
-        <w:t>）作为基座，适配</w:t>
-      </w:r>
-      <w:r>
-        <w:rPr>
-          <w:sz w:val="24"/>
-        </w:rPr>
-        <w:t xml:space="preserve"> RTX 4060 Laptop </w:t>
-      </w:r>
-      <w:r>
-        <w:rPr>
-          <w:sz w:val="24"/>
-        </w:rPr>
-        <w:t>等资源受限环境。</w:t>
-      </w:r>
-    </w:p>
-    <w:p>
-      <w:pPr>
-        <w:rPr>
-          <w:sz w:val="24"/>
-        </w:rPr>
-      </w:pPr>
-    </w:p>
-    <w:p>
-      <w:pPr>
-        <w:numPr>
-          <w:ilvl w:val="0"/>
-          <w:numId w:val="1"/>
-        </w:numPr>
-        <w:rPr>
-          <w:sz w:val="24"/>
-        </w:rPr>
-      </w:pPr>
-      <w:r>
-        <w:rPr>
-          <w:rFonts w:hint="eastAsia"/>
+          <w:rFonts w:ascii="宋体" w:hAnsi="宋体"/>
+          <w:sz w:val="24"/>
+        </w:rPr>
+      </w:pPr>
+      <w:r>
+        <w:rPr>
+          <w:rFonts w:ascii="宋体" w:hAnsi="宋体"/>
+          <w:sz w:val="24"/>
+        </w:rPr>
+        <w:t>本项目旨在解决无人机航拍图像中微小目标（如高空视角下的行人、自行车）容易漏检的问题。研究以最新的 YOLOv11 为基线模型，针对航拍场景“图大物小”的特点，提出了一种轻量化的改进方案 YOLOv11-Aerial。核心改进点包括：</w:t>
+      </w:r>
+    </w:p>
+    <w:p>
+      <w:pPr>
+        <w:rPr>
+          <w:rFonts w:ascii="宋体" w:hAnsi="宋体"/>
+          <w:sz w:val="24"/>
+        </w:rPr>
+      </w:pPr>
+      <w:r>
+        <w:rPr>
+          <w:rFonts w:ascii="宋体" w:hAnsi="宋体"/>
+          <w:sz w:val="24"/>
+        </w:rPr>
+        <w:t>架构优化：引入 P2 高分辨率检测头与空洞深度卷积（Dilated Conv），强化对微小目标纹理及上下文信息的捕捉。</w:t>
+      </w:r>
+    </w:p>
+    <w:p>
+      <w:pPr>
+        <w:rPr>
+          <w:rFonts w:ascii="宋体" w:hAnsi="宋体"/>
+          <w:sz w:val="24"/>
+        </w:rPr>
+      </w:pPr>
+      <w:r>
+        <w:rPr>
+          <w:rFonts w:ascii="宋体" w:hAnsi="宋体"/>
+          <w:sz w:val="24"/>
+        </w:rPr>
+        <w:t>推理增强：集成 SAHI 切片推理技术，解决高分辨率原图缩放导致的信息丢失。</w:t>
+      </w:r>
+    </w:p>
+    <w:p>
+      <w:pPr>
+        <w:rPr>
+          <w:rFonts w:ascii="宋体" w:hAnsi="宋体"/>
+          <w:sz w:val="24"/>
+        </w:rPr>
+      </w:pPr>
+      <w:r>
+        <w:rPr>
+          <w:rFonts w:ascii="宋体" w:hAnsi="宋体"/>
+          <w:sz w:val="24"/>
+        </w:rPr>
+        <w:t>轻量化设计：采用 Nano 版本（YOLOv11n）作为基座，适配 RTX 4060 Laptop 等资源受限环境。</w:t>
+      </w:r>
+    </w:p>
+    <w:p>
+      <w:pPr>
+        <w:rPr>
+          <w:rFonts w:ascii="宋体" w:hAnsi="宋体"/>
+          <w:sz w:val="24"/>
+        </w:rPr>
+      </w:pPr>
+    </w:p>
+    <w:p>
+      <w:pPr>
+        <w:rPr>
+          <w:rFonts w:ascii="宋体" w:hAnsi="宋体"/>
+          <w:b/>
+          <w:bCs/>
+          <w:sz w:val="24"/>
+        </w:rPr>
+      </w:pPr>
+      <w:r>
+        <w:rPr>
+          <w:rFonts w:ascii="宋体" w:hAnsi="宋体" w:hint="eastAsia"/>
+          <w:b/>
+          <w:bCs/>
+          <w:sz w:val="24"/>
+        </w:rPr>
+        <w:t>2.</w:t>
+      </w:r>
+      <w:r>
+        <w:rPr>
+          <w:rFonts w:ascii="宋体" w:hAnsi="宋体" w:hint="eastAsia"/>
+          <w:b/>
+          <w:bCs/>
           <w:sz w:val="24"/>
         </w:rPr>
         <w:t>目前的实验结果</w:t>
@@ -368,11 +175,13 @@
     <w:p>
       <w:pPr>
         <w:rPr>
-          <w:sz w:val="24"/>
-        </w:rPr>
-      </w:pPr>
-      <w:r>
-        <w:rPr>
+          <w:rFonts w:ascii="宋体" w:hAnsi="宋体"/>
+          <w:sz w:val="24"/>
+        </w:rPr>
+      </w:pPr>
+      <w:r>
+        <w:rPr>
+          <w:rFonts w:ascii="宋体" w:hAnsi="宋体"/>
           <w:sz w:val="24"/>
         </w:rPr>
         <w:t>截止目前，项目已完成模型构建与代码调试阶段，主要成果如下：</w:t>
@@ -380,441 +189,185 @@
     </w:p>
     <w:p>
       <w:pPr>
-        <w:numPr>
-          <w:ilvl w:val="0"/>
-          <w:numId w:val="3"/>
-        </w:numPr>
-        <w:rPr>
-          <w:sz w:val="24"/>
-        </w:rPr>
-      </w:pPr>
-      <w:r>
-        <w:rPr>
-          <w:b/>
-          <w:bCs/>
-          <w:sz w:val="24"/>
-        </w:rPr>
-        <w:t>环境搭建</w:t>
-      </w:r>
-      <w:r>
-        <w:rPr>
-          <w:sz w:val="24"/>
-        </w:rPr>
-        <w:t>：已成功配置</w:t>
-      </w:r>
-      <w:r>
-        <w:rPr>
-          <w:sz w:val="24"/>
-        </w:rPr>
-        <w:t xml:space="preserve"> PyTorch </w:t>
-      </w:r>
-      <w:r>
-        <w:rPr>
-          <w:sz w:val="24"/>
-        </w:rPr>
-        <w:t>环境，并部署了</w:t>
-      </w:r>
-      <w:r>
-        <w:rPr>
-          <w:sz w:val="24"/>
-        </w:rPr>
-        <w:t xml:space="preserve"> Ultralytics </w:t>
-      </w:r>
-      <w:r>
-        <w:rPr>
-          <w:sz w:val="24"/>
-        </w:rPr>
-        <w:t>与</w:t>
-      </w:r>
-      <w:r>
-        <w:rPr>
-          <w:sz w:val="24"/>
-        </w:rPr>
-        <w:t xml:space="preserve"> SAHI </w:t>
-      </w:r>
-      <w:r>
-        <w:rPr>
-          <w:sz w:val="24"/>
-        </w:rPr>
-        <w:t>库。</w:t>
-      </w:r>
-    </w:p>
-    <w:p>
-      <w:pPr>
-        <w:numPr>
-          <w:ilvl w:val="0"/>
-          <w:numId w:val="3"/>
-        </w:numPr>
-        <w:rPr>
-          <w:sz w:val="24"/>
-        </w:rPr>
-      </w:pPr>
-      <w:r>
-        <w:rPr>
-          <w:b/>
-          <w:bCs/>
-          <w:sz w:val="24"/>
-        </w:rPr>
-        <w:t>模型构建</w:t>
-      </w:r>
-      <w:r>
-        <w:rPr>
-          <w:sz w:val="24"/>
-        </w:rPr>
-        <w:t>：</w:t>
-      </w:r>
-    </w:p>
-    <w:p>
-      <w:pPr>
-        <w:numPr>
-          <w:ilvl w:val="1"/>
-          <w:numId w:val="3"/>
-        </w:numPr>
-        <w:rPr>
-          <w:sz w:val="24"/>
-        </w:rPr>
-      </w:pPr>
-      <w:r>
-        <w:rPr>
-          <w:sz w:val="24"/>
-        </w:rPr>
-        <w:t>已完成</w:t>
-      </w:r>
-      <w:r>
-        <w:rPr>
-          <w:sz w:val="24"/>
-        </w:rPr>
-        <w:t> </w:t>
-      </w:r>
-      <w:r>
-        <w:rPr>
-          <w:b/>
-          <w:bCs/>
-          <w:sz w:val="24"/>
-        </w:rPr>
-        <w:t>Baseline</w:t>
-      </w:r>
-      <w:r>
-        <w:rPr>
-          <w:sz w:val="24"/>
-        </w:rPr>
-        <w:t> </w:t>
-      </w:r>
-      <w:r>
-        <w:rPr>
-          <w:sz w:val="24"/>
-        </w:rPr>
-        <w:t>模型</w:t>
-      </w:r>
-      <w:r>
-        <w:rPr>
-          <w:sz w:val="24"/>
-        </w:rPr>
-        <w:t xml:space="preserve"> (yolo11n.yaml) </w:t>
-      </w:r>
-      <w:r>
-        <w:rPr>
-          <w:sz w:val="24"/>
-        </w:rPr>
-        <w:t>的配置。</w:t>
-      </w:r>
-    </w:p>
-    <w:p>
-      <w:pPr>
-        <w:numPr>
-          <w:ilvl w:val="1"/>
-          <w:numId w:val="3"/>
-        </w:numPr>
-        <w:rPr>
-          <w:sz w:val="24"/>
-        </w:rPr>
-      </w:pPr>
-      <w:r>
-        <w:rPr>
-          <w:sz w:val="24"/>
-        </w:rPr>
-        <w:t>已完成</w:t>
-      </w:r>
-      <w:r>
-        <w:rPr>
-          <w:sz w:val="24"/>
-        </w:rPr>
-        <w:t> </w:t>
-      </w:r>
-      <w:r>
-        <w:rPr>
-          <w:b/>
-          <w:bCs/>
-          <w:sz w:val="24"/>
-        </w:rPr>
-        <w:t>YOLOv11n-P2</w:t>
-      </w:r>
-      <w:r>
-        <w:rPr>
-          <w:sz w:val="24"/>
-        </w:rPr>
-        <w:t> </w:t>
-      </w:r>
-      <w:r>
-        <w:rPr>
-          <w:sz w:val="24"/>
-        </w:rPr>
-        <w:t>模型</w:t>
-      </w:r>
-      <w:r>
-        <w:rPr>
-          <w:sz w:val="24"/>
-        </w:rPr>
-        <w:t xml:space="preserve"> (yolov11n-p2.yaml) </w:t>
-      </w:r>
-      <w:r>
-        <w:rPr>
-          <w:sz w:val="24"/>
-        </w:rPr>
-        <w:t>的编写，引入了</w:t>
-      </w:r>
-      <w:r>
-        <w:rPr>
-          <w:sz w:val="24"/>
-        </w:rPr>
-        <w:t xml:space="preserve"> 4 </w:t>
-      </w:r>
-      <w:r>
-        <w:rPr>
-          <w:sz w:val="24"/>
-        </w:rPr>
-        <w:t>倍下采样检测头。</w:t>
-      </w:r>
-    </w:p>
-    <w:p>
-      <w:pPr>
-        <w:numPr>
-          <w:ilvl w:val="1"/>
-          <w:numId w:val="3"/>
-        </w:numPr>
-        <w:rPr>
-          <w:sz w:val="24"/>
-        </w:rPr>
-      </w:pPr>
-      <w:r>
-        <w:rPr>
-          <w:sz w:val="24"/>
-        </w:rPr>
-        <w:t>已完成</w:t>
-      </w:r>
-      <w:r>
-        <w:rPr>
-          <w:sz w:val="24"/>
-        </w:rPr>
-        <w:t> </w:t>
-      </w:r>
-      <w:r>
-        <w:rPr>
-          <w:b/>
-          <w:bCs/>
-          <w:sz w:val="24"/>
-        </w:rPr>
-        <w:t>YOLOv11n-P2-Dilated</w:t>
-      </w:r>
-      <w:r>
-        <w:rPr>
-          <w:sz w:val="24"/>
-        </w:rPr>
-        <w:t> </w:t>
-      </w:r>
-      <w:r>
-        <w:rPr>
-          <w:sz w:val="24"/>
-        </w:rPr>
-        <w:t>模型</w:t>
-      </w:r>
-      <w:r>
-        <w:rPr>
-          <w:sz w:val="24"/>
-        </w:rPr>
-        <w:t xml:space="preserve"> (yolov11n-p2-dilated.yaml) </w:t>
-      </w:r>
-      <w:r>
-        <w:rPr>
-          <w:sz w:val="24"/>
-        </w:rPr>
-        <w:t>的编写，在</w:t>
-      </w:r>
-      <w:r>
-        <w:rPr>
-          <w:sz w:val="24"/>
-        </w:rPr>
-        <w:t xml:space="preserve"> Neck </w:t>
-      </w:r>
-      <w:r>
-        <w:rPr>
-          <w:sz w:val="24"/>
-        </w:rPr>
-        <w:t>层集成了</w:t>
-      </w:r>
-      <w:r>
-        <w:rPr>
-          <w:sz w:val="24"/>
-        </w:rPr>
-        <w:t xml:space="preserve"> dilation=2 </w:t>
-      </w:r>
-      <w:r>
-        <w:rPr>
-          <w:sz w:val="24"/>
-        </w:rPr>
-        <w:t>的空洞卷积。</w:t>
-      </w:r>
-    </w:p>
-    <w:p>
-      <w:pPr>
-        <w:numPr>
-          <w:ilvl w:val="0"/>
-          <w:numId w:val="3"/>
-        </w:numPr>
-        <w:rPr>
-          <w:sz w:val="24"/>
-        </w:rPr>
-      </w:pPr>
-      <w:r>
-        <w:rPr>
-          <w:b/>
-          <w:bCs/>
-          <w:sz w:val="24"/>
-        </w:rPr>
-        <w:t>实验脚本</w:t>
-      </w:r>
-      <w:r>
-        <w:rPr>
-          <w:sz w:val="24"/>
-        </w:rPr>
-        <w:t>：已编写自动化消融实验脚本</w:t>
-      </w:r>
-      <w:r>
-        <w:rPr>
-          <w:sz w:val="24"/>
-        </w:rPr>
-        <w:t> ablation_study.py</w:t>
-      </w:r>
-      <w:r>
-        <w:rPr>
-          <w:sz w:val="24"/>
-        </w:rPr>
-        <w:t>，可一键运行三组对比实验。</w:t>
-      </w:r>
-    </w:p>
-    <w:p>
-      <w:pPr>
-        <w:numPr>
-          <w:ilvl w:val="0"/>
-          <w:numId w:val="3"/>
-        </w:numPr>
-        <w:rPr>
-          <w:sz w:val="24"/>
-        </w:rPr>
-      </w:pPr>
-      <w:r>
-        <w:rPr>
-          <w:b/>
-          <w:bCs/>
-          <w:sz w:val="24"/>
-        </w:rPr>
-        <w:t>推理演示</w:t>
-      </w:r>
-      <w:r>
-        <w:rPr>
-          <w:sz w:val="24"/>
-        </w:rPr>
-        <w:t>：已完成</w:t>
-      </w:r>
-      <w:r>
-        <w:rPr>
-          <w:sz w:val="24"/>
-        </w:rPr>
-        <w:t> demo_inference.py</w:t>
-      </w:r>
-      <w:r>
-        <w:rPr>
-          <w:sz w:val="24"/>
-        </w:rPr>
-        <w:t>，实现了原生</w:t>
-      </w:r>
-      <w:r>
-        <w:rPr>
-          <w:sz w:val="24"/>
-        </w:rPr>
-        <w:t xml:space="preserve"> YOLO </w:t>
-      </w:r>
-      <w:r>
-        <w:rPr>
-          <w:sz w:val="24"/>
-        </w:rPr>
-        <w:t>推理与</w:t>
-      </w:r>
-      <w:r>
-        <w:rPr>
-          <w:sz w:val="24"/>
-        </w:rPr>
-        <w:t xml:space="preserve"> SAHI </w:t>
-      </w:r>
-      <w:r>
-        <w:rPr>
-          <w:sz w:val="24"/>
-        </w:rPr>
-        <w:t>切片推理的对比可视化。</w:t>
-      </w:r>
-    </w:p>
-    <w:p>
-      <w:pPr>
-        <w:rPr>
-          <w:sz w:val="24"/>
-        </w:rPr>
-      </w:pPr>
-    </w:p>
-    <w:p>
-      <w:pPr>
-        <w:numPr>
-          <w:ilvl w:val="0"/>
-          <w:numId w:val="1"/>
-        </w:numPr>
-        <w:rPr>
-          <w:sz w:val="24"/>
-        </w:rPr>
-      </w:pPr>
-      <w:r>
-        <w:rPr>
-          <w:rFonts w:hint="eastAsia"/>
+        <w:rPr>
+          <w:rFonts w:ascii="宋体" w:hAnsi="宋体"/>
+          <w:sz w:val="24"/>
+        </w:rPr>
+      </w:pPr>
+      <w:r>
+        <w:rPr>
+          <w:rFonts w:ascii="宋体" w:hAnsi="宋体"/>
+          <w:sz w:val="24"/>
+        </w:rPr>
+        <w:t>环境搭建：已成功配置 PyTorch 环境，并部署了 Ultralytics 与 SAHI 库。</w:t>
+      </w:r>
+    </w:p>
+    <w:p>
+      <w:pPr>
+        <w:rPr>
+          <w:rFonts w:ascii="宋体" w:hAnsi="宋体"/>
+          <w:sz w:val="24"/>
+        </w:rPr>
+      </w:pPr>
+      <w:r>
+        <w:rPr>
+          <w:rFonts w:ascii="宋体" w:hAnsi="宋体"/>
+          <w:sz w:val="24"/>
+        </w:rPr>
+        <w:t>模型构建：</w:t>
+      </w:r>
+    </w:p>
+    <w:p>
+      <w:pPr>
+        <w:rPr>
+          <w:rFonts w:ascii="宋体" w:hAnsi="宋体"/>
+          <w:sz w:val="24"/>
+        </w:rPr>
+      </w:pPr>
+      <w:r>
+        <w:rPr>
+          <w:rFonts w:ascii="宋体" w:hAnsi="宋体"/>
+          <w:sz w:val="24"/>
+        </w:rPr>
+        <w:t>已完成 Baseline 模型 (yolo11n.yaml) 的配置。</w:t>
+      </w:r>
+    </w:p>
+    <w:p>
+      <w:pPr>
+        <w:rPr>
+          <w:rFonts w:ascii="宋体" w:hAnsi="宋体"/>
+          <w:sz w:val="24"/>
+        </w:rPr>
+      </w:pPr>
+      <w:r>
+        <w:rPr>
+          <w:rFonts w:ascii="宋体" w:hAnsi="宋体"/>
+          <w:sz w:val="24"/>
+        </w:rPr>
+        <w:t>已完成 YOLOv11n-P2 模型 (yolov11n-p2.yaml) 的编写，引入了 4 倍下采样检测头。</w:t>
+      </w:r>
+    </w:p>
+    <w:p>
+      <w:pPr>
+        <w:rPr>
+          <w:rFonts w:ascii="宋体" w:hAnsi="宋体"/>
+          <w:sz w:val="24"/>
+        </w:rPr>
+      </w:pPr>
+      <w:r>
+        <w:rPr>
+          <w:rFonts w:ascii="宋体" w:hAnsi="宋体"/>
+          <w:sz w:val="24"/>
+        </w:rPr>
+        <w:t>已完成 YOLOv11n-P2-Dilated 模型 (yolov11n-p2-dilated.yaml) 的编写，在 Neck 层集成了 dilation=2 的空洞卷积。</w:t>
+      </w:r>
+    </w:p>
+    <w:p>
+      <w:pPr>
+        <w:rPr>
+          <w:rFonts w:ascii="宋体" w:hAnsi="宋体"/>
+          <w:sz w:val="24"/>
+        </w:rPr>
+      </w:pPr>
+      <w:r>
+        <w:rPr>
+          <w:rFonts w:ascii="宋体" w:hAnsi="宋体"/>
+          <w:sz w:val="24"/>
+        </w:rPr>
+        <w:t>实验脚本：已编写自动化消融实验脚本 ablation_study.py，可一键运行三组对比实验。</w:t>
+      </w:r>
+    </w:p>
+    <w:p>
+      <w:pPr>
+        <w:rPr>
+          <w:rFonts w:ascii="宋体" w:hAnsi="宋体"/>
+          <w:sz w:val="24"/>
+        </w:rPr>
+      </w:pPr>
+      <w:r>
+        <w:rPr>
+          <w:rFonts w:ascii="宋体" w:hAnsi="宋体"/>
+          <w:sz w:val="24"/>
+        </w:rPr>
+        <w:t>推理演示：已完成 demo_inference.py，实现了原生 YOLO 推理与 SAHI 切片推理的对比可视化。</w:t>
+      </w:r>
+    </w:p>
+    <w:p>
+      <w:pPr>
+        <w:rPr>
+          <w:rFonts w:ascii="宋体" w:hAnsi="宋体"/>
+          <w:sz w:val="24"/>
+        </w:rPr>
+      </w:pPr>
+    </w:p>
+    <w:p>
+      <w:pPr>
+        <w:rPr>
+          <w:rFonts w:ascii="宋体" w:hAnsi="宋体"/>
+          <w:b/>
+          <w:bCs/>
+          <w:sz w:val="24"/>
+        </w:rPr>
+      </w:pPr>
+      <w:r>
+        <w:rPr>
+          <w:rFonts w:ascii="宋体" w:hAnsi="宋体" w:hint="eastAsia"/>
+          <w:b/>
+          <w:bCs/>
+          <w:sz w:val="24"/>
+        </w:rPr>
+        <w:t>3.</w:t>
+      </w:r>
+      <w:r>
+        <w:rPr>
+          <w:rFonts w:ascii="宋体" w:hAnsi="宋体" w:hint="eastAsia"/>
+          <w:b/>
+          <w:bCs/>
           <w:sz w:val="24"/>
         </w:rPr>
         <w:t>存在的</w:t>
       </w:r>
       <w:r>
         <w:rPr>
+          <w:rFonts w:ascii="宋体" w:hAnsi="宋体"/>
+          <w:b/>
+          <w:bCs/>
           <w:sz w:val="24"/>
         </w:rPr>
         <w:t>问题，以及解决</w:t>
       </w:r>
       <w:r>
         <w:rPr>
-          <w:rFonts w:hint="eastAsia"/>
+          <w:rFonts w:ascii="宋体" w:hAnsi="宋体" w:hint="eastAsia"/>
+          <w:b/>
+          <w:bCs/>
           <w:sz w:val="24"/>
         </w:rPr>
         <w:t>这些</w:t>
       </w:r>
       <w:r>
         <w:rPr>
+          <w:rFonts w:ascii="宋体" w:hAnsi="宋体"/>
+          <w:b/>
+          <w:bCs/>
           <w:sz w:val="24"/>
         </w:rPr>
         <w:t>问题的</w:t>
       </w:r>
       <w:r>
         <w:rPr>
-          <w:rFonts w:hint="eastAsia"/>
+          <w:rFonts w:ascii="宋体" w:hAnsi="宋体" w:hint="eastAsia"/>
+          <w:b/>
+          <w:bCs/>
           <w:sz w:val="24"/>
         </w:rPr>
         <w:t>具体</w:t>
       </w:r>
       <w:r>
         <w:rPr>
+          <w:rFonts w:ascii="宋体" w:hAnsi="宋体"/>
+          <w:b/>
+          <w:bCs/>
           <w:sz w:val="24"/>
         </w:rPr>
         <w:t>计划</w:t>
@@ -823,8 +376,14 @@
     <w:tbl>
       <w:tblPr>
         <w:tblW w:w="0" w:type="auto"/>
-        <w:tblCellSpacing w:w="15" w:type="dxa"/>
-        <w:shd w:val="clear" w:color="auto" w:fill="F0F4F9"/>
+        <w:tblBorders>
+          <w:top w:val="single" w:sz="4" w:space="0" w:color="auto"/>
+          <w:left w:val="single" w:sz="4" w:space="0" w:color="auto"/>
+          <w:bottom w:val="single" w:sz="4" w:space="0" w:color="auto"/>
+          <w:right w:val="single" w:sz="4" w:space="0" w:color="auto"/>
+          <w:insideH w:val="single" w:sz="4" w:space="0" w:color="auto"/>
+          <w:insideV w:val="single" w:sz="4" w:space="0" w:color="auto"/>
+        </w:tblBorders>
         <w:tblCellMar>
           <w:left w:w="0" w:type="dxa"/>
           <w:right w:w="0" w:type="dxa"/>
@@ -832,25 +391,17 @@
         <w:tblLook w:val="04A0" w:firstRow="1" w:lastRow="0" w:firstColumn="1" w:lastColumn="0" w:noHBand="0" w:noVBand="1"/>
       </w:tblPr>
       <w:tblGrid>
-        <w:gridCol w:w="1593"/>
-        <w:gridCol w:w="3106"/>
-        <w:gridCol w:w="4057"/>
+        <w:gridCol w:w="1511"/>
+        <w:gridCol w:w="3164"/>
+        <w:gridCol w:w="3991"/>
       </w:tblGrid>
       <w:tr>
         <w:trPr>
           <w:tblHeader/>
-          <w:tblCellSpacing w:w="15" w:type="dxa"/>
         </w:trPr>
         <w:tc>
           <w:tcPr>
             <w:tcW w:w="0" w:type="auto"/>
-            <w:tcBorders>
-              <w:top w:val="single" w:sz="6" w:space="0" w:color="auto"/>
-              <w:left w:val="single" w:sz="6" w:space="0" w:color="auto"/>
-              <w:bottom w:val="single" w:sz="6" w:space="0" w:color="auto"/>
-              <w:right w:val="single" w:sz="6" w:space="0" w:color="auto"/>
-            </w:tcBorders>
-            <w:shd w:val="clear" w:color="auto" w:fill="F8FAFD"/>
             <w:tcMar>
               <w:top w:w="120" w:type="dxa"/>
               <w:left w:w="180" w:type="dxa"/>
@@ -863,15 +414,13 @@
           <w:p>
             <w:pPr>
               <w:rPr>
-                <w:b/>
-                <w:bCs/>
+                <w:rFonts w:ascii="宋体" w:hAnsi="宋体"/>
                 <w:sz w:val="24"/>
               </w:rPr>
             </w:pPr>
             <w:r>
               <w:rPr>
-                <w:b/>
-                <w:bCs/>
+                <w:rFonts w:ascii="宋体" w:hAnsi="宋体"/>
                 <w:sz w:val="24"/>
               </w:rPr>
               <w:t>问题</w:t>
@@ -881,13 +430,6 @@
         <w:tc>
           <w:tcPr>
             <w:tcW w:w="0" w:type="auto"/>
-            <w:tcBorders>
-              <w:top w:val="single" w:sz="6" w:space="0" w:color="auto"/>
-              <w:left w:val="single" w:sz="6" w:space="0" w:color="auto"/>
-              <w:bottom w:val="single" w:sz="6" w:space="0" w:color="auto"/>
-              <w:right w:val="single" w:sz="6" w:space="0" w:color="auto"/>
-            </w:tcBorders>
-            <w:shd w:val="clear" w:color="auto" w:fill="F8FAFD"/>
             <w:tcMar>
               <w:top w:w="120" w:type="dxa"/>
               <w:left w:w="180" w:type="dxa"/>
@@ -900,15 +442,13 @@
           <w:p>
             <w:pPr>
               <w:rPr>
-                <w:b/>
-                <w:bCs/>
+                <w:rFonts w:ascii="宋体" w:hAnsi="宋体"/>
                 <w:sz w:val="24"/>
               </w:rPr>
             </w:pPr>
             <w:r>
               <w:rPr>
-                <w:b/>
-                <w:bCs/>
+                <w:rFonts w:ascii="宋体" w:hAnsi="宋体"/>
                 <w:sz w:val="24"/>
               </w:rPr>
               <w:t>分析</w:t>
@@ -918,13 +458,6 @@
         <w:tc>
           <w:tcPr>
             <w:tcW w:w="0" w:type="auto"/>
-            <w:tcBorders>
-              <w:top w:val="single" w:sz="6" w:space="0" w:color="auto"/>
-              <w:left w:val="single" w:sz="6" w:space="0" w:color="auto"/>
-              <w:bottom w:val="single" w:sz="6" w:space="0" w:color="auto"/>
-              <w:right w:val="single" w:sz="6" w:space="0" w:color="auto"/>
-            </w:tcBorders>
-            <w:shd w:val="clear" w:color="auto" w:fill="F8FAFD"/>
             <w:tcMar>
               <w:top w:w="120" w:type="dxa"/>
               <w:left w:w="180" w:type="dxa"/>
@@ -937,15 +470,13 @@
           <w:p>
             <w:pPr>
               <w:rPr>
-                <w:b/>
-                <w:bCs/>
+                <w:rFonts w:ascii="宋体" w:hAnsi="宋体"/>
                 <w:sz w:val="24"/>
               </w:rPr>
             </w:pPr>
             <w:r>
               <w:rPr>
-                <w:b/>
-                <w:bCs/>
+                <w:rFonts w:ascii="宋体" w:hAnsi="宋体"/>
                 <w:sz w:val="24"/>
               </w:rPr>
               <w:t>解决计划</w:t>
@@ -954,19 +485,9 @@
         </w:tc>
       </w:tr>
       <w:tr>
-        <w:trPr>
-          <w:tblCellSpacing w:w="15" w:type="dxa"/>
-        </w:trPr>
         <w:tc>
           <w:tcPr>
             <w:tcW w:w="0" w:type="auto"/>
-            <w:tcBorders>
-              <w:top w:val="single" w:sz="6" w:space="0" w:color="auto"/>
-              <w:left w:val="single" w:sz="6" w:space="0" w:color="auto"/>
-              <w:bottom w:val="single" w:sz="6" w:space="0" w:color="auto"/>
-              <w:right w:val="single" w:sz="6" w:space="0" w:color="auto"/>
-            </w:tcBorders>
-            <w:shd w:val="clear" w:color="auto" w:fill="F8FAFD"/>
             <w:tcMar>
               <w:top w:w="120" w:type="dxa"/>
               <w:left w:w="180" w:type="dxa"/>
@@ -979,39 +500,22 @@
           <w:p>
             <w:pPr>
               <w:rPr>
-                <w:b/>
-                <w:bCs/>
+                <w:rFonts w:ascii="宋体" w:hAnsi="宋体"/>
                 <w:sz w:val="24"/>
               </w:rPr>
             </w:pPr>
             <w:r>
               <w:rPr>
-                <w:b/>
-                <w:bCs/>
-                <w:sz w:val="24"/>
-              </w:rPr>
-              <w:t>硬件显存限制</w:t>
-            </w:r>
-            <w:r>
-              <w:rPr>
-                <w:b/>
-                <w:bCs/>
-                <w:sz w:val="24"/>
-              </w:rPr>
-              <w:t xml:space="preserve"> (8GB)</w:t>
+                <w:rFonts w:ascii="宋体" w:hAnsi="宋体"/>
+                <w:sz w:val="24"/>
+              </w:rPr>
+              <w:t>硬件显存限制 (8GB)</w:t>
             </w:r>
           </w:p>
         </w:tc>
         <w:tc>
           <w:tcPr>
             <w:tcW w:w="0" w:type="auto"/>
-            <w:tcBorders>
-              <w:top w:val="single" w:sz="6" w:space="0" w:color="auto"/>
-              <w:left w:val="single" w:sz="6" w:space="0" w:color="auto"/>
-              <w:bottom w:val="single" w:sz="6" w:space="0" w:color="auto"/>
-              <w:right w:val="single" w:sz="6" w:space="0" w:color="auto"/>
-            </w:tcBorders>
-            <w:shd w:val="clear" w:color="auto" w:fill="F8FAFD"/>
             <w:tcMar>
               <w:top w:w="120" w:type="dxa"/>
               <w:left w:w="180" w:type="dxa"/>
@@ -1024,63 +528,22 @@
           <w:p>
             <w:pPr>
               <w:rPr>
-                <w:b/>
-                <w:bCs/>
+                <w:rFonts w:ascii="宋体" w:hAnsi="宋体"/>
                 <w:sz w:val="24"/>
               </w:rPr>
             </w:pPr>
             <w:r>
               <w:rPr>
-                <w:b/>
-                <w:bCs/>
-                <w:sz w:val="24"/>
-              </w:rPr>
-              <w:t>引入</w:t>
-            </w:r>
-            <w:r>
-              <w:rPr>
-                <w:b/>
-                <w:bCs/>
-                <w:sz w:val="24"/>
-              </w:rPr>
-              <w:t xml:space="preserve"> P2 </w:t>
-            </w:r>
-            <w:r>
-              <w:rPr>
-                <w:b/>
-                <w:bCs/>
-                <w:sz w:val="24"/>
-              </w:rPr>
-              <w:t>层导致特征图尺寸增大，</w:t>
-            </w:r>
-            <w:r>
-              <w:rPr>
-                <w:b/>
-                <w:bCs/>
-                <w:sz w:val="24"/>
-              </w:rPr>
-              <w:t xml:space="preserve">Batch Size </w:t>
-            </w:r>
-            <w:r>
-              <w:rPr>
-                <w:b/>
-                <w:bCs/>
-                <w:sz w:val="24"/>
-              </w:rPr>
-              <w:t>较大时易爆显存。</w:t>
+                <w:rFonts w:ascii="宋体" w:hAnsi="宋体"/>
+                <w:sz w:val="24"/>
+              </w:rPr>
+              <w:t>引入 P2 层导致特征图尺寸增大，Batch Size 较大时易爆显存。</w:t>
             </w:r>
           </w:p>
         </w:tc>
         <w:tc>
           <w:tcPr>
             <w:tcW w:w="0" w:type="auto"/>
-            <w:tcBorders>
-              <w:top w:val="single" w:sz="6" w:space="0" w:color="auto"/>
-              <w:left w:val="single" w:sz="6" w:space="0" w:color="auto"/>
-              <w:bottom w:val="single" w:sz="6" w:space="0" w:color="auto"/>
-              <w:right w:val="single" w:sz="6" w:space="0" w:color="auto"/>
-            </w:tcBorders>
-            <w:shd w:val="clear" w:color="auto" w:fill="F8FAFD"/>
             <w:tcMar>
               <w:top w:w="120" w:type="dxa"/>
               <w:left w:w="180" w:type="dxa"/>
@@ -1093,172 +556,57 @@
           <w:p>
             <w:pPr>
               <w:rPr>
-                <w:b/>
-                <w:bCs/>
+                <w:rFonts w:ascii="宋体" w:hAnsi="宋体" w:hint="eastAsia"/>
                 <w:sz w:val="24"/>
               </w:rPr>
             </w:pPr>
             <w:r>
               <w:rPr>
-                <w:b/>
-                <w:bCs/>
-                <w:sz w:val="24"/>
-              </w:rPr>
-              <w:t xml:space="preserve">1. </w:t>
-            </w:r>
-            <w:r>
-              <w:rPr>
-                <w:b/>
-                <w:bCs/>
-                <w:sz w:val="24"/>
-              </w:rPr>
-              <w:t>选用</w:t>
-            </w:r>
-            <w:r>
-              <w:rPr>
-                <w:b/>
-                <w:bCs/>
-                <w:sz w:val="24"/>
-              </w:rPr>
-              <w:t xml:space="preserve"> YOLOv11n (Nano) </w:t>
-            </w:r>
-            <w:r>
-              <w:rPr>
-                <w:b/>
-                <w:bCs/>
-                <w:sz w:val="24"/>
-              </w:rPr>
-              <w:t>版本。</w:t>
+                <w:rFonts w:ascii="宋体" w:hAnsi="宋体"/>
+                <w:sz w:val="24"/>
+              </w:rPr>
+              <w:t>1. 选用 YOLOv11n (Nano) 版本。</w:t>
             </w:r>
           </w:p>
           <w:p>
             <w:pPr>
               <w:rPr>
-                <w:b/>
-                <w:bCs/>
+                <w:rFonts w:ascii="宋体" w:hAnsi="宋体" w:hint="eastAsia"/>
                 <w:sz w:val="24"/>
               </w:rPr>
             </w:pPr>
             <w:r>
               <w:rPr>
-                <w:b/>
-                <w:bCs/>
-                <w:sz w:val="24"/>
-              </w:rPr>
-              <w:br/>
+                <w:rFonts w:ascii="宋体" w:hAnsi="宋体"/>
+                <w:sz w:val="24"/>
+              </w:rPr>
+              <w:t>2. 开启自动混合精度 (AMP) 训练。</w:t>
             </w:r>
           </w:p>
           <w:p>
             <w:pPr>
               <w:rPr>
-                <w:b/>
-                <w:bCs/>
+                <w:rFonts w:ascii="宋体" w:hAnsi="宋体"/>
                 <w:sz w:val="24"/>
               </w:rPr>
             </w:pPr>
             <w:r>
               <w:rPr>
-                <w:b/>
-                <w:bCs/>
-                <w:sz w:val="24"/>
-              </w:rPr>
-              <w:t xml:space="preserve">2. </w:t>
+                <w:rFonts w:ascii="宋体" w:hAnsi="宋体"/>
+                <w:sz w:val="24"/>
+              </w:rPr>
+              <w:t>3. 将 Batch Size 控制在</w:t>
             </w:r>
             <w:r>
               <w:rPr>
-                <w:b/>
-                <w:bCs/>
-                <w:sz w:val="24"/>
-              </w:rPr>
-              <w:t>开启自动混合精度</w:t>
+                <w:rFonts w:ascii="宋体" w:hAnsi="宋体" w:hint="eastAsia"/>
+                <w:sz w:val="24"/>
+              </w:rPr>
+              <w:t xml:space="preserve"> 8 以下</w:t>
             </w:r>
             <w:r>
               <w:rPr>
-                <w:b/>
-                <w:bCs/>
-                <w:sz w:val="24"/>
-              </w:rPr>
-              <w:t xml:space="preserve"> (AMP) </w:t>
-            </w:r>
-            <w:r>
-              <w:rPr>
-                <w:b/>
-                <w:bCs/>
-                <w:sz w:val="24"/>
-              </w:rPr>
-              <w:t>训练。</w:t>
-            </w:r>
-          </w:p>
-          <w:p>
-            <w:pPr>
-              <w:rPr>
-                <w:b/>
-                <w:bCs/>
-                <w:sz w:val="24"/>
-              </w:rPr>
-            </w:pPr>
-            <w:r>
-              <w:rPr>
-                <w:b/>
-                <w:bCs/>
-                <w:sz w:val="24"/>
-              </w:rPr>
-              <w:br/>
-            </w:r>
-          </w:p>
-          <w:p>
-            <w:pPr>
-              <w:rPr>
-                <w:b/>
-                <w:bCs/>
-                <w:sz w:val="24"/>
-              </w:rPr>
-            </w:pPr>
-            <w:r>
-              <w:rPr>
-                <w:b/>
-                <w:bCs/>
-                <w:sz w:val="24"/>
-              </w:rPr>
-              <w:lastRenderedPageBreak/>
-              <w:t xml:space="preserve">3. </w:t>
-            </w:r>
-            <w:r>
-              <w:rPr>
-                <w:b/>
-                <w:bCs/>
-                <w:sz w:val="24"/>
-              </w:rPr>
-              <w:t>将</w:t>
-            </w:r>
-            <w:r>
-              <w:rPr>
-                <w:b/>
-                <w:bCs/>
-                <w:sz w:val="24"/>
-              </w:rPr>
-              <w:t xml:space="preserve"> Batch Size </w:t>
-            </w:r>
-            <w:r>
-              <w:rPr>
-                <w:b/>
-                <w:bCs/>
-                <w:sz w:val="24"/>
-              </w:rPr>
-              <w:t>控制在</w:t>
-            </w:r>
-            <w:r>
-              <w:rPr>
-                <w:b/>
-                <w:bCs/>
-                <w:sz w:val="24"/>
-              </w:rPr>
-              <w:t xml:space="preserve"> 16</w:t>
-            </w:r>
-            <w:r>
-              <w:rPr>
-                <w:b/>
-                <w:bCs/>
+                <w:rFonts w:ascii="宋体" w:hAnsi="宋体"/>
                 <w:sz w:val="24"/>
               </w:rPr>
               <w:t>。</w:t>
@@ -1267,19 +615,9 @@
         </w:tc>
       </w:tr>
       <w:tr>
-        <w:trPr>
-          <w:tblCellSpacing w:w="15" w:type="dxa"/>
-        </w:trPr>
         <w:tc>
           <w:tcPr>
             <w:tcW w:w="0" w:type="auto"/>
-            <w:tcBorders>
-              <w:top w:val="single" w:sz="6" w:space="0" w:color="auto"/>
-              <w:left w:val="single" w:sz="6" w:space="0" w:color="auto"/>
-              <w:bottom w:val="single" w:sz="6" w:space="0" w:color="auto"/>
-              <w:right w:val="single" w:sz="6" w:space="0" w:color="auto"/>
-            </w:tcBorders>
-            <w:shd w:val="clear" w:color="auto" w:fill="F8FAFD"/>
             <w:tcMar>
               <w:top w:w="120" w:type="dxa"/>
               <w:left w:w="180" w:type="dxa"/>
@@ -1292,18 +630,15 @@
           <w:p>
             <w:pPr>
               <w:rPr>
-                <w:b/>
-                <w:bCs/>
+                <w:rFonts w:ascii="宋体" w:hAnsi="宋体"/>
                 <w:sz w:val="24"/>
               </w:rPr>
             </w:pPr>
             <w:r>
               <w:rPr>
-                <w:b/>
-                <w:bCs/>
-                <w:sz w:val="24"/>
-              </w:rPr>
-              <w:lastRenderedPageBreak/>
+                <w:rFonts w:ascii="宋体" w:hAnsi="宋体"/>
+                <w:sz w:val="24"/>
+              </w:rPr>
               <w:t>微小目标特征丢失</w:t>
             </w:r>
           </w:p>
@@ -1311,13 +646,6 @@
         <w:tc>
           <w:tcPr>
             <w:tcW w:w="0" w:type="auto"/>
-            <w:tcBorders>
-              <w:top w:val="single" w:sz="6" w:space="0" w:color="auto"/>
-              <w:left w:val="single" w:sz="6" w:space="0" w:color="auto"/>
-              <w:bottom w:val="single" w:sz="6" w:space="0" w:color="auto"/>
-              <w:right w:val="single" w:sz="6" w:space="0" w:color="auto"/>
-            </w:tcBorders>
-            <w:shd w:val="clear" w:color="auto" w:fill="F8FAFD"/>
             <w:tcMar>
               <w:top w:w="120" w:type="dxa"/>
               <w:left w:w="180" w:type="dxa"/>
@@ -1330,47 +658,22 @@
           <w:p>
             <w:pPr>
               <w:rPr>
-                <w:b/>
-                <w:bCs/>
+                <w:rFonts w:ascii="宋体" w:hAnsi="宋体"/>
                 <w:sz w:val="24"/>
               </w:rPr>
             </w:pPr>
             <w:r>
               <w:rPr>
-                <w:b/>
-                <w:bCs/>
-                <w:sz w:val="24"/>
-              </w:rPr>
-              <w:t>传统</w:t>
-            </w:r>
-            <w:r>
-              <w:rPr>
-                <w:b/>
-                <w:bCs/>
-                <w:sz w:val="24"/>
-              </w:rPr>
-              <w:t xml:space="preserve"> 32 </w:t>
-            </w:r>
-            <w:r>
-              <w:rPr>
-                <w:b/>
-                <w:bCs/>
-                <w:sz w:val="24"/>
-              </w:rPr>
-              <w:t>倍下采样导致极小目标信息不可逆丢失。</w:t>
+                <w:rFonts w:ascii="宋体" w:hAnsi="宋体"/>
+                <w:sz w:val="24"/>
+              </w:rPr>
+              <w:t>传统 32 倍下采样导致极小目标信息不可逆丢失。</w:t>
             </w:r>
           </w:p>
         </w:tc>
         <w:tc>
           <w:tcPr>
             <w:tcW w:w="0" w:type="auto"/>
-            <w:tcBorders>
-              <w:top w:val="single" w:sz="6" w:space="0" w:color="auto"/>
-              <w:left w:val="single" w:sz="6" w:space="0" w:color="auto"/>
-              <w:bottom w:val="single" w:sz="6" w:space="0" w:color="auto"/>
-              <w:right w:val="single" w:sz="6" w:space="0" w:color="auto"/>
-            </w:tcBorders>
-            <w:shd w:val="clear" w:color="auto" w:fill="F8FAFD"/>
             <w:tcMar>
               <w:top w:w="120" w:type="dxa"/>
               <w:left w:w="180" w:type="dxa"/>
@@ -1383,118 +686,39 @@
           <w:p>
             <w:pPr>
               <w:rPr>
-                <w:b/>
-                <w:bCs/>
+                <w:rFonts w:ascii="宋体" w:hAnsi="宋体" w:hint="eastAsia"/>
                 <w:sz w:val="24"/>
               </w:rPr>
             </w:pPr>
             <w:r>
               <w:rPr>
-                <w:b/>
-                <w:bCs/>
-                <w:sz w:val="24"/>
-              </w:rPr>
-              <w:t xml:space="preserve">1. </w:t>
-            </w:r>
-            <w:r>
-              <w:rPr>
-                <w:b/>
-                <w:bCs/>
-                <w:sz w:val="24"/>
-              </w:rPr>
-              <w:t>架构上引入</w:t>
-            </w:r>
-            <w:r>
-              <w:rPr>
-                <w:b/>
-                <w:bCs/>
-                <w:sz w:val="24"/>
-              </w:rPr>
-              <w:t xml:space="preserve"> P2 </w:t>
-            </w:r>
-            <w:r>
-              <w:rPr>
-                <w:b/>
-                <w:bCs/>
-                <w:sz w:val="24"/>
-              </w:rPr>
-              <w:t>检测头保留浅层特征。</w:t>
+                <w:rFonts w:ascii="宋体" w:hAnsi="宋体"/>
+                <w:sz w:val="24"/>
+              </w:rPr>
+              <w:t>1. 架构上引入 P2 检测头保留浅层特征。</w:t>
             </w:r>
           </w:p>
           <w:p>
             <w:pPr>
               <w:rPr>
-                <w:b/>
-                <w:bCs/>
+                <w:rFonts w:ascii="宋体" w:hAnsi="宋体"/>
                 <w:sz w:val="24"/>
               </w:rPr>
             </w:pPr>
             <w:r>
               <w:rPr>
-                <w:b/>
-                <w:bCs/>
-                <w:sz w:val="24"/>
-              </w:rPr>
-              <w:br/>
-            </w:r>
-          </w:p>
-          <w:p>
-            <w:pPr>
-              <w:rPr>
-                <w:b/>
-                <w:bCs/>
-                <w:sz w:val="24"/>
-              </w:rPr>
-            </w:pPr>
-            <w:r>
-              <w:rPr>
-                <w:b/>
-                <w:bCs/>
-                <w:sz w:val="24"/>
-              </w:rPr>
-              <w:t xml:space="preserve">2. </w:t>
-            </w:r>
-            <w:r>
-              <w:rPr>
-                <w:b/>
-                <w:bCs/>
-                <w:sz w:val="24"/>
-              </w:rPr>
-              <w:t>推理时使用</w:t>
-            </w:r>
-            <w:r>
-              <w:rPr>
-                <w:b/>
-                <w:bCs/>
-                <w:sz w:val="24"/>
-              </w:rPr>
-              <w:t xml:space="preserve"> SAHI </w:t>
-            </w:r>
-            <w:r>
-              <w:rPr>
-                <w:b/>
-                <w:bCs/>
-                <w:sz w:val="24"/>
-              </w:rPr>
-              <w:t>切片技术。</w:t>
+                <w:rFonts w:ascii="宋体" w:hAnsi="宋体"/>
+                <w:sz w:val="24"/>
+              </w:rPr>
+              <w:t>2. 推理时使用 SAHI 切片技术。</w:t>
             </w:r>
           </w:p>
         </w:tc>
       </w:tr>
       <w:tr>
-        <w:trPr>
-          <w:tblCellSpacing w:w="15" w:type="dxa"/>
-        </w:trPr>
         <w:tc>
           <w:tcPr>
             <w:tcW w:w="0" w:type="auto"/>
-            <w:tcBorders>
-              <w:top w:val="single" w:sz="6" w:space="0" w:color="auto"/>
-              <w:left w:val="single" w:sz="6" w:space="0" w:color="auto"/>
-              <w:bottom w:val="single" w:sz="6" w:space="0" w:color="auto"/>
-              <w:right w:val="single" w:sz="6" w:space="0" w:color="auto"/>
-            </w:tcBorders>
-            <w:shd w:val="clear" w:color="auto" w:fill="F8FAFD"/>
             <w:tcMar>
               <w:top w:w="120" w:type="dxa"/>
               <w:left w:w="180" w:type="dxa"/>
@@ -1507,31 +731,30 @@
           <w:p>
             <w:pPr>
               <w:rPr>
-                <w:b/>
-                <w:bCs/>
+                <w:rFonts w:ascii="宋体" w:hAnsi="宋体"/>
                 <w:sz w:val="24"/>
               </w:rPr>
             </w:pPr>
             <w:r>
               <w:rPr>
-                <w:b/>
-                <w:bCs/>
-                <w:sz w:val="24"/>
-              </w:rPr>
-              <w:t>复杂背景干扰</w:t>
+                <w:rFonts w:ascii="宋体" w:hAnsi="宋体"/>
+                <w:sz w:val="24"/>
+              </w:rPr>
+              <w:t>复杂背景</w:t>
+            </w:r>
+            <w:r>
+              <w:rPr>
+                <w:rFonts w:ascii="宋体" w:hAnsi="宋体"/>
+                <w:sz w:val="24"/>
+              </w:rPr>
+              <w:lastRenderedPageBreak/>
+              <w:t>干扰</w:t>
             </w:r>
           </w:p>
         </w:tc>
         <w:tc>
           <w:tcPr>
             <w:tcW w:w="0" w:type="auto"/>
-            <w:tcBorders>
-              <w:top w:val="single" w:sz="6" w:space="0" w:color="auto"/>
-              <w:left w:val="single" w:sz="6" w:space="0" w:color="auto"/>
-              <w:bottom w:val="single" w:sz="6" w:space="0" w:color="auto"/>
-              <w:right w:val="single" w:sz="6" w:space="0" w:color="auto"/>
-            </w:tcBorders>
-            <w:shd w:val="clear" w:color="auto" w:fill="F8FAFD"/>
             <w:tcMar>
               <w:top w:w="120" w:type="dxa"/>
               <w:left w:w="180" w:type="dxa"/>
@@ -1544,31 +767,31 @@
           <w:p>
             <w:pPr>
               <w:rPr>
-                <w:b/>
-                <w:bCs/>
+                <w:rFonts w:ascii="宋体" w:hAnsi="宋体"/>
                 <w:sz w:val="24"/>
               </w:rPr>
             </w:pPr>
             <w:r>
               <w:rPr>
-                <w:b/>
-                <w:bCs/>
-                <w:sz w:val="24"/>
-              </w:rPr>
-              <w:t>城市背景复杂，单纯依靠纹理容易误检。</w:t>
+                <w:rFonts w:ascii="宋体" w:hAnsi="宋体"/>
+                <w:sz w:val="24"/>
+              </w:rPr>
+              <w:lastRenderedPageBreak/>
+              <w:t>城市背景复杂，单纯依靠纹</w:t>
+            </w:r>
+            <w:r>
+              <w:rPr>
+                <w:rFonts w:ascii="宋体" w:hAnsi="宋体"/>
+                <w:sz w:val="24"/>
+              </w:rPr>
+              <w:lastRenderedPageBreak/>
+              <w:t>理容易误检。</w:t>
             </w:r>
           </w:p>
         </w:tc>
         <w:tc>
           <w:tcPr>
             <w:tcW w:w="0" w:type="auto"/>
-            <w:tcBorders>
-              <w:top w:val="single" w:sz="6" w:space="0" w:color="auto"/>
-              <w:left w:val="single" w:sz="6" w:space="0" w:color="auto"/>
-              <w:bottom w:val="single" w:sz="6" w:space="0" w:color="auto"/>
-              <w:right w:val="single" w:sz="6" w:space="0" w:color="auto"/>
-            </w:tcBorders>
-            <w:shd w:val="clear" w:color="auto" w:fill="F8FAFD"/>
             <w:tcMar>
               <w:top w:w="120" w:type="dxa"/>
               <w:left w:w="180" w:type="dxa"/>
@@ -1581,50 +804,25 @@
           <w:p>
             <w:pPr>
               <w:rPr>
-                <w:b/>
-                <w:bCs/>
+                <w:rFonts w:ascii="宋体" w:hAnsi="宋体"/>
                 <w:sz w:val="24"/>
               </w:rPr>
             </w:pPr>
             <w:r>
               <w:rPr>
-                <w:b/>
-                <w:bCs/>
-                <w:sz w:val="24"/>
-              </w:rPr>
-              <w:t>引入空洞卷积</w:t>
+                <w:rFonts w:ascii="宋体" w:hAnsi="宋体"/>
+                <w:sz w:val="24"/>
+              </w:rPr>
+              <w:lastRenderedPageBreak/>
+              <w:t>引入空洞卷积 (Dilated Conv)，扩</w:t>
             </w:r>
             <w:r>
               <w:rPr>
-                <w:b/>
-                <w:bCs/>
-                <w:sz w:val="24"/>
-              </w:rPr>
-              <w:t xml:space="preserve"> (Dilated Conv)</w:t>
-            </w:r>
-            <w:r>
-              <w:rPr>
-                <w:b/>
-                <w:bCs/>
-                <w:sz w:val="24"/>
-              </w:rPr>
-              <w:t>，扩大感受野至</w:t>
-            </w:r>
-            <w:r>
-              <w:rPr>
-                <w:b/>
-                <w:bCs/>
-                <w:sz w:val="24"/>
-              </w:rPr>
-              <w:t xml:space="preserve"> 5x5</w:t>
-            </w:r>
-            <w:r>
-              <w:rPr>
-                <w:b/>
-                <w:bCs/>
-                <w:sz w:val="24"/>
-              </w:rPr>
-              <w:t>，利用上下文信息辅助判断。</w:t>
+                <w:rFonts w:ascii="宋体" w:hAnsi="宋体"/>
+                <w:sz w:val="24"/>
+              </w:rPr>
+              <w:lastRenderedPageBreak/>
+              <w:t>大感受野至 5x5，利用上下文信息辅助判断。</w:t>
             </w:r>
           </w:p>
         </w:tc>
@@ -1633,68 +831,112 @@
     <w:p>
       <w:pPr>
         <w:rPr>
-          <w:sz w:val="24"/>
-        </w:rPr>
-      </w:pPr>
-    </w:p>
-    <w:p>
-      <w:pPr>
-        <w:rPr>
-          <w:sz w:val="24"/>
-        </w:rPr>
-      </w:pPr>
-      <w:r>
-        <w:rPr>
-          <w:rFonts w:hint="eastAsia"/>
+          <w:rFonts w:ascii="宋体" w:hAnsi="宋体"/>
+          <w:sz w:val="24"/>
+        </w:rPr>
+      </w:pPr>
+    </w:p>
+    <w:p>
+      <w:pPr>
+        <w:rPr>
+          <w:rFonts w:ascii="宋体" w:hAnsi="宋体" w:hint="eastAsia"/>
+          <w:b/>
+          <w:bCs/>
+          <w:sz w:val="24"/>
+        </w:rPr>
+      </w:pPr>
+      <w:r>
+        <w:rPr>
+          <w:rFonts w:ascii="宋体" w:hAnsi="宋体" w:hint="eastAsia"/>
+          <w:b/>
+          <w:bCs/>
           <w:sz w:val="24"/>
         </w:rPr>
         <w:t>4</w:t>
       </w:r>
       <w:r>
         <w:rPr>
+          <w:rFonts w:ascii="宋体" w:hAnsi="宋体"/>
+          <w:b/>
+          <w:bCs/>
           <w:sz w:val="24"/>
         </w:rPr>
         <w:t xml:space="preserve">. </w:t>
       </w:r>
       <w:r>
         <w:rPr>
-          <w:rFonts w:hint="eastAsia"/>
-          <w:sz w:val="24"/>
-        </w:rPr>
-        <w:t>后续实验计划：包含</w:t>
-      </w:r>
-      <w:r>
-        <w:rPr>
+          <w:rFonts w:ascii="宋体" w:hAnsi="宋体" w:hint="eastAsia"/>
+          <w:b/>
+          <w:bCs/>
+          <w:sz w:val="24"/>
+        </w:rPr>
+        <w:t>后续实验计划</w:t>
+      </w:r>
+      <w:r>
+        <w:rPr>
+          <w:rFonts w:ascii="宋体" w:hAnsi="宋体" w:hint="eastAsia"/>
+          <w:b/>
+          <w:bCs/>
+          <w:sz w:val="24"/>
+        </w:rPr>
+        <w:t>（</w:t>
+      </w:r>
+      <w:r>
+        <w:rPr>
+          <w:rFonts w:ascii="宋体" w:hAnsi="宋体" w:hint="eastAsia"/>
+          <w:b/>
+          <w:bCs/>
+          <w:sz w:val="24"/>
+        </w:rPr>
+        <w:t>包含</w:t>
+      </w:r>
+      <w:r>
+        <w:rPr>
+          <w:rFonts w:ascii="宋体" w:hAnsi="宋体"/>
+          <w:b/>
+          <w:bCs/>
           <w:sz w:val="24"/>
         </w:rPr>
         <w:t>数据集、</w:t>
       </w:r>
       <w:r>
         <w:rPr>
-          <w:rFonts w:hint="eastAsia"/>
+          <w:rFonts w:ascii="宋体" w:hAnsi="宋体" w:hint="eastAsia"/>
+          <w:b/>
+          <w:bCs/>
           <w:sz w:val="24"/>
         </w:rPr>
         <w:t>实验方法、</w:t>
       </w:r>
       <w:r>
         <w:rPr>
+          <w:rFonts w:ascii="宋体" w:hAnsi="宋体"/>
+          <w:b/>
+          <w:bCs/>
           <w:sz w:val="24"/>
         </w:rPr>
         <w:t>预期结果和评估方案</w:t>
       </w:r>
-    </w:p>
-    <w:p>
-      <w:pPr>
-        <w:rPr>
-          <w:b/>
-          <w:bCs/>
-          <w:sz w:val="24"/>
-        </w:rPr>
-      </w:pPr>
-      <w:r>
-        <w:rPr>
-          <w:b/>
-          <w:bCs/>
+      <w:r>
+        <w:rPr>
+          <w:rFonts w:ascii="宋体" w:hAnsi="宋体" w:hint="eastAsia"/>
+          <w:b/>
+          <w:bCs/>
+          <w:sz w:val="24"/>
+        </w:rPr>
+        <w:t>）</w:t>
+      </w:r>
+    </w:p>
+    <w:p>
+      <w:pPr>
+        <w:rPr>
+          <w:rFonts w:ascii="宋体" w:hAnsi="宋体"/>
+          <w:sz w:val="24"/>
+        </w:rPr>
+      </w:pPr>
+      <w:r>
+        <w:rPr>
+          <w:rFonts w:ascii="宋体" w:hAnsi="宋体"/>
           <w:sz w:val="24"/>
         </w:rPr>
         <w:t>接下来的工作重点是执行消融实验并分析数据：</w:t>
@@ -1702,341 +944,214 @@
     </w:p>
     <w:p>
       <w:pPr>
-        <w:numPr>
-          <w:ilvl w:val="0"/>
-          <w:numId w:val="4"/>
-        </w:numPr>
-        <w:rPr>
-          <w:b/>
-          <w:bCs/>
-          <w:sz w:val="24"/>
-        </w:rPr>
-      </w:pPr>
-      <w:r>
-        <w:rPr>
-          <w:b/>
-          <w:bCs/>
-          <w:sz w:val="24"/>
-        </w:rPr>
-        <w:t>执行训练：使用</w:t>
-      </w:r>
-      <w:r>
-        <w:rPr>
-          <w:b/>
-          <w:bCs/>
-          <w:sz w:val="24"/>
-        </w:rPr>
-        <w:t> ablation_study.py </w:t>
-      </w:r>
-      <w:r>
-        <w:rPr>
-          <w:b/>
-          <w:bCs/>
-          <w:sz w:val="24"/>
-        </w:rPr>
-        <w:t>依次训练</w:t>
-      </w:r>
-      <w:r>
-        <w:rPr>
-          <w:b/>
-          <w:bCs/>
-          <w:sz w:val="24"/>
-        </w:rPr>
-        <w:t xml:space="preserve"> Baseline</w:t>
-      </w:r>
-      <w:r>
-        <w:rPr>
-          <w:b/>
-          <w:bCs/>
-          <w:sz w:val="24"/>
-        </w:rPr>
-        <w:t>、</w:t>
-      </w:r>
-      <w:r>
-        <w:rPr>
-          <w:b/>
-          <w:bCs/>
-          <w:sz w:val="24"/>
-        </w:rPr>
-        <w:t>+P2</w:t>
-      </w:r>
-      <w:r>
-        <w:rPr>
-          <w:b/>
-          <w:bCs/>
-          <w:sz w:val="24"/>
-        </w:rPr>
-        <w:t>、</w:t>
-      </w:r>
-      <w:r>
-        <w:rPr>
-          <w:b/>
-          <w:bCs/>
-          <w:sz w:val="24"/>
-        </w:rPr>
-        <w:t xml:space="preserve">+Dilated </w:t>
-      </w:r>
-      <w:r>
-        <w:rPr>
-          <w:b/>
-          <w:bCs/>
-          <w:sz w:val="24"/>
-        </w:rPr>
-        <w:t>三个模型，每个模型训练</w:t>
-      </w:r>
-      <w:r>
-        <w:rPr>
-          <w:b/>
-          <w:bCs/>
-          <w:sz w:val="24"/>
-        </w:rPr>
-        <w:t> 100 Epochs </w:t>
-      </w:r>
-      <w:r>
-        <w:rPr>
-          <w:b/>
-          <w:bCs/>
-          <w:sz w:val="24"/>
-        </w:rPr>
-        <w:t>以确保充分收敛。</w:t>
-      </w:r>
-    </w:p>
-    <w:p>
-      <w:pPr>
-        <w:numPr>
-          <w:ilvl w:val="0"/>
-          <w:numId w:val="4"/>
-        </w:numPr>
-        <w:rPr>
-          <w:b/>
-          <w:bCs/>
-          <w:sz w:val="24"/>
-        </w:rPr>
-      </w:pPr>
-      <w:r>
-        <w:rPr>
-          <w:b/>
-          <w:bCs/>
-          <w:sz w:val="24"/>
-        </w:rPr>
-        <w:t>指标评估：使用</w:t>
-      </w:r>
-      <w:r>
-        <w:rPr>
-          <w:b/>
-          <w:bCs/>
-          <w:sz w:val="24"/>
-        </w:rPr>
-        <w:t> eval.py </w:t>
-      </w:r>
-      <w:r>
-        <w:rPr>
-          <w:b/>
-          <w:bCs/>
-          <w:sz w:val="24"/>
-        </w:rPr>
-        <w:t>评估训练好的模型，重点记录</w:t>
-      </w:r>
-      <w:r>
-        <w:rPr>
-          <w:b/>
-          <w:bCs/>
-          <w:sz w:val="24"/>
-        </w:rPr>
-        <w:t> AP_Small (</w:t>
-      </w:r>
-      <w:r>
-        <w:rPr>
-          <w:b/>
-          <w:bCs/>
-          <w:sz w:val="24"/>
-        </w:rPr>
-        <w:t>微小目标精度</w:t>
-      </w:r>
-      <w:r>
-        <w:rPr>
-          <w:b/>
-          <w:bCs/>
-          <w:sz w:val="24"/>
-        </w:rPr>
-        <w:t xml:space="preserve">) </w:t>
-      </w:r>
-      <w:r>
-        <w:rPr>
-          <w:b/>
-          <w:bCs/>
-          <w:sz w:val="24"/>
-        </w:rPr>
-        <w:t>和</w:t>
-      </w:r>
-      <w:r>
-        <w:rPr>
-          <w:b/>
-          <w:bCs/>
-          <w:sz w:val="24"/>
-        </w:rPr>
-        <w:t> mAP@0.5:0.95</w:t>
-      </w:r>
-      <w:r>
-        <w:rPr>
-          <w:b/>
-          <w:bCs/>
-          <w:sz w:val="24"/>
-        </w:rPr>
-        <w:t>。</w:t>
-      </w:r>
-    </w:p>
-    <w:p>
-      <w:pPr>
-        <w:numPr>
-          <w:ilvl w:val="0"/>
-          <w:numId w:val="4"/>
-        </w:numPr>
-        <w:rPr>
-          <w:b/>
-          <w:bCs/>
-          <w:sz w:val="24"/>
-        </w:rPr>
-      </w:pPr>
-      <w:r>
-        <w:rPr>
-          <w:b/>
-          <w:bCs/>
-          <w:sz w:val="24"/>
-        </w:rPr>
-        <w:t>推理对比：使用最佳模型运行</w:t>
-      </w:r>
-      <w:r>
-        <w:rPr>
-          <w:b/>
-          <w:bCs/>
-          <w:sz w:val="24"/>
-        </w:rPr>
-        <w:t> demo_inference.py</w:t>
-      </w:r>
-      <w:r>
-        <w:rPr>
-          <w:b/>
-          <w:bCs/>
-          <w:sz w:val="24"/>
-        </w:rPr>
-        <w:t>，生成</w:t>
-      </w:r>
-      <w:r>
-        <w:rPr>
-          <w:b/>
-          <w:bCs/>
-          <w:sz w:val="24"/>
-        </w:rPr>
-        <w:t xml:space="preserve"> SAHI </w:t>
-      </w:r>
-      <w:r>
-        <w:rPr>
-          <w:b/>
-          <w:bCs/>
-          <w:sz w:val="24"/>
-        </w:rPr>
-        <w:t>开启前后的可视化对比图，作为定性分析证据。</w:t>
-      </w:r>
-    </w:p>
-    <w:p>
-      <w:pPr>
-        <w:numPr>
-          <w:ilvl w:val="0"/>
-          <w:numId w:val="4"/>
-        </w:numPr>
-        <w:rPr>
-          <w:b/>
-          <w:bCs/>
-          <w:sz w:val="24"/>
-        </w:rPr>
-      </w:pPr>
-      <w:r>
-        <w:rPr>
-          <w:b/>
-          <w:bCs/>
-          <w:sz w:val="24"/>
-        </w:rPr>
-        <w:t>撰写报告：整理实验数据，绘制</w:t>
-      </w:r>
-      <w:r>
-        <w:rPr>
-          <w:b/>
-          <w:bCs/>
-          <w:sz w:val="24"/>
-        </w:rPr>
-        <w:t xml:space="preserve"> mAP </w:t>
-      </w:r>
-      <w:r>
-        <w:rPr>
-          <w:b/>
-          <w:bCs/>
-          <w:sz w:val="24"/>
-        </w:rPr>
-        <w:t>变化曲线，完成最终结题报告。</w:t>
-      </w:r>
-    </w:p>
-    <w:p>
-      <w:pPr>
-        <w:rPr>
-          <w:sz w:val="24"/>
-        </w:rPr>
-      </w:pPr>
-    </w:p>
-    <w:p>
-      <w:pPr>
-        <w:rPr>
-          <w:sz w:val="24"/>
-        </w:rPr>
-      </w:pPr>
-      <w:r>
-        <w:rPr>
-          <w:rFonts w:hint="eastAsia"/>
+        <w:rPr>
+          <w:rFonts w:ascii="宋体" w:hAnsi="宋体"/>
+          <w:sz w:val="24"/>
+        </w:rPr>
+      </w:pPr>
+      <w:r>
+        <w:rPr>
+          <w:rFonts w:ascii="宋体" w:hAnsi="宋体"/>
+          <w:sz w:val="24"/>
+        </w:rPr>
+        <w:t>执行训练：使用 ablation_study.py 依次训练 Baseline、+P2、+Dilated 三个模型，每个模型训练 100 Epochs 以确保充分收敛。</w:t>
+      </w:r>
+    </w:p>
+    <w:p>
+      <w:pPr>
+        <w:rPr>
+          <w:rFonts w:ascii="宋体" w:hAnsi="宋体"/>
+          <w:sz w:val="24"/>
+        </w:rPr>
+      </w:pPr>
+      <w:r>
+        <w:rPr>
+          <w:rFonts w:ascii="宋体" w:hAnsi="宋体"/>
+          <w:sz w:val="24"/>
+        </w:rPr>
+        <w:t>指标评估：使用 eval.py 评估训练好的模型，重点记录 AP_Small (微小目标精度) 和 mAP@0.5:0.95。</w:t>
+      </w:r>
+    </w:p>
+    <w:p>
+      <w:pPr>
+        <w:rPr>
+          <w:rFonts w:ascii="宋体" w:hAnsi="宋体"/>
+          <w:sz w:val="24"/>
+        </w:rPr>
+      </w:pPr>
+      <w:r>
+        <w:rPr>
+          <w:rFonts w:ascii="宋体" w:hAnsi="宋体"/>
+          <w:sz w:val="24"/>
+        </w:rPr>
+        <w:t>推理对比：使用最佳模型运行 demo_inference.py，生成 SAHI 开启前后的可视化对比图，作为定性分析证据。</w:t>
+      </w:r>
+    </w:p>
+    <w:p>
+      <w:pPr>
+        <w:rPr>
+          <w:rFonts w:ascii="宋体" w:hAnsi="宋体"/>
+          <w:sz w:val="24"/>
+        </w:rPr>
+      </w:pPr>
+      <w:r>
+        <w:rPr>
+          <w:rFonts w:ascii="宋体" w:hAnsi="宋体"/>
+          <w:sz w:val="24"/>
+        </w:rPr>
+        <w:t>撰写报告：整理实验数据，绘制 mAP 变化曲线，完成最终结题报告。</w:t>
+      </w:r>
+    </w:p>
+    <w:p>
+      <w:pPr>
+        <w:rPr>
+          <w:rFonts w:ascii="宋体" w:hAnsi="宋体" w:hint="eastAsia"/>
+          <w:sz w:val="24"/>
+        </w:rPr>
+      </w:pPr>
+    </w:p>
+    <w:p>
+      <w:pPr>
+        <w:rPr>
+          <w:rFonts w:ascii="宋体" w:hAnsi="宋体" w:hint="eastAsia"/>
+          <w:b/>
+          <w:bCs/>
+          <w:sz w:val="24"/>
+        </w:rPr>
+      </w:pPr>
+      <w:r>
+        <w:rPr>
+          <w:rFonts w:ascii="宋体" w:hAnsi="宋体" w:hint="eastAsia"/>
+          <w:b/>
+          <w:bCs/>
           <w:sz w:val="24"/>
         </w:rPr>
         <w:t>5</w:t>
       </w:r>
       <w:r>
         <w:rPr>
+          <w:rFonts w:ascii="宋体" w:hAnsi="宋体"/>
+          <w:b/>
+          <w:bCs/>
           <w:sz w:val="24"/>
         </w:rPr>
         <w:t xml:space="preserve">. </w:t>
       </w:r>
       <w:r>
         <w:rPr>
-          <w:rFonts w:hint="eastAsia"/>
+          <w:rFonts w:ascii="宋体" w:hAnsi="宋体" w:hint="eastAsia"/>
+          <w:b/>
+          <w:bCs/>
           <w:sz w:val="24"/>
         </w:rPr>
         <w:t>参考文献（中、英文献）</w:t>
       </w:r>
     </w:p>
     <w:p>
-      <w:r>
+      <w:pPr>
+        <w:rPr>
+          <w:rFonts w:ascii="宋体" w:hAnsi="宋体"/>
+          <w:sz w:val="24"/>
+        </w:rPr>
+      </w:pPr>
+      <w:r>
+        <w:rPr>
+          <w:rFonts w:ascii="宋体" w:hAnsi="宋体"/>
+          <w:sz w:val="24"/>
+        </w:rPr>
         <w:t>Ultralytics. (2024). YOLOv11: Real-Time Object Detection.</w:t>
       </w:r>
     </w:p>
-    <w:p/>
-    <w:p>
-      <w:r>
-        <w:t>Zhu, P., et al. (2019). VisDrone-DET2019: The Vision Meets Drone Object Detection in Image Challenge. ICCV Workshops.</w:t>
-      </w:r>
-    </w:p>
-    <w:p/>
-    <w:p>
-      <w:r>
-        <w:t>Akyon, F. C., et al. (2022). Slicing Aided Hyper Inference and Fine-tuning for Small Object Detection. IEEE ICIP.</w:t>
-      </w:r>
-    </w:p>
-    <w:p/>
-    <w:p>
-      <w:r>
-        <w:t>Wang, H., et al. (2024). Enhanced Detection of Tiny Objects in Aerial Images using SPD-Conv and P2 Head.</w:t>
-      </w:r>
-    </w:p>
-    <w:p/>
-    <w:p>
-      <w:r>
-        <w:t>Yasin, T. (2024). A Simple Trick To Increase YOLOv8's Accuracy On Small Objects (P2 Head).</w:t>
+    <w:p>
+      <w:pPr>
+        <w:rPr>
+          <w:rFonts w:ascii="宋体" w:hAnsi="宋体"/>
+          <w:sz w:val="24"/>
+        </w:rPr>
+      </w:pPr>
+    </w:p>
+    <w:p>
+      <w:pPr>
+        <w:rPr>
+          <w:rFonts w:ascii="宋体" w:hAnsi="宋体"/>
+          <w:sz w:val="24"/>
+        </w:rPr>
+      </w:pPr>
+      <w:r>
+        <w:rPr>
+          <w:rFonts w:ascii="宋体" w:hAnsi="宋体"/>
+          <w:sz w:val="24"/>
+        </w:rPr>
+        <w:t>Zhu, P., Wen, L., Du, D., Bian, X., Fan, H., Hu, Q., &amp; Ling, H. (2019). VisDrone-DET2019: The Vision Meets Drone Object Detection in Image Challenge. International Conference on Computer Vision (ICCV) Workshops.</w:t>
+      </w:r>
+    </w:p>
+    <w:p>
+      <w:pPr>
+        <w:rPr>
+          <w:rFonts w:ascii="宋体" w:hAnsi="宋体"/>
+          <w:sz w:val="24"/>
+        </w:rPr>
+      </w:pPr>
+    </w:p>
+    <w:p>
+      <w:pPr>
+        <w:rPr>
+          <w:rFonts w:ascii="宋体" w:hAnsi="宋体" w:hint="eastAsia"/>
+          <w:sz w:val="24"/>
+        </w:rPr>
+      </w:pPr>
+      <w:r>
+        <w:rPr>
+          <w:rFonts w:ascii="宋体" w:hAnsi="宋体" w:hint="eastAsia"/>
+          <w:sz w:val="24"/>
+        </w:rPr>
+        <w:t>Yu, F., &amp; Koltun, V. (2016). Multi-Scale Context Aggregation by Dilated Convolutions. International Conference on Learning Representations (ICLR).</w:t>
+      </w:r>
+    </w:p>
+    <w:p>
+      <w:pPr>
+        <w:rPr>
+          <w:rFonts w:ascii="宋体" w:hAnsi="宋体"/>
+          <w:sz w:val="24"/>
+        </w:rPr>
+      </w:pPr>
+    </w:p>
+    <w:p>
+      <w:pPr>
+        <w:rPr>
+          <w:rFonts w:ascii="宋体" w:hAnsi="宋体" w:hint="eastAsia"/>
+          <w:sz w:val="24"/>
+        </w:rPr>
+      </w:pPr>
+      <w:r>
+        <w:rPr>
+          <w:rFonts w:ascii="宋体" w:hAnsi="宋体" w:hint="eastAsia"/>
+          <w:sz w:val="24"/>
+        </w:rPr>
+        <w:t>[92] Akyon, F. C., Altinuc, S. O., &amp; Temizel, A. (2022). Slicing Aided Hyper Inference and Fine-tuning for Small Object Detection. IEEE International Conference on Image Processing (ICIP).</w:t>
+      </w:r>
+    </w:p>
+    <w:p>
+      <w:pPr>
+        <w:rPr>
+          <w:rFonts w:ascii="宋体" w:hAnsi="宋体"/>
+          <w:sz w:val="24"/>
+        </w:rPr>
+      </w:pPr>
+    </w:p>
+    <w:p>
+      <w:pPr>
+        <w:rPr>
+          <w:rFonts w:ascii="宋体" w:hAnsi="宋体" w:hint="eastAsia"/>
+          <w:sz w:val="24"/>
+        </w:rPr>
+      </w:pPr>
+      <w:r>
+        <w:rPr>
+          <w:rFonts w:ascii="宋体" w:hAnsi="宋体" w:hint="eastAsia"/>
+          <w:sz w:val="24"/>
+        </w:rPr>
+        <w:t>[93] Adarsh, P., Rathi, P., &amp; Kumar, M. (2020). YOLO v3-Tiny: Object Detection and Recognition using one stage detector. International Conference on Electronics and Sustainable Communication Systems (ICESC).</w:t>
       </w:r>
     </w:p>
     <w:sectPr>
@@ -2843,6 +1958,7 @@
   <w:style w:type="character" w:default="1" w:styleId="a0">
     <w:name w:val="Default Paragraph Font"/>
     <w:uiPriority w:val="1"/>
+    <w:semiHidden/>
     <w:unhideWhenUsed/>
   </w:style>
   <w:style w:type="table" w:default="1" w:styleId="a1">
